--- a/A2_FENG_10250_KETTANI_10279_Assignment_TP1.docx
+++ b/A2_FENG_10250_KETTANI_10279_Assignment_TP1.docx
@@ -1,6 +1,6 @@
 
 <file path=word/document.xml><?xml version="1.0" encoding="utf-8"?>
-<w:document xmlns:wpc="http://schemas.microsoft.com/office/word/2010/wordprocessingCanvas" xmlns:cx="http://schemas.microsoft.com/office/drawing/2014/chartex" xmlns:cx1="http://schemas.microsoft.com/office/drawing/2015/9/8/chartex" xmlns:cx2="http://schemas.microsoft.com/office/drawing/2015/10/21/chartex" xmlns:cx3="http://schemas.microsoft.com/office/drawing/2016/5/9/chartex" xmlns:cx4="http://schemas.microsoft.com/office/drawing/2016/5/10/chartex" xmlns:cx5="http://schemas.microsoft.com/office/drawing/2016/5/11/chartex" xmlns:cx6="http://schemas.microsoft.com/office/drawing/2016/5/12/chartex" xmlns:cx7="http://schemas.microsoft.com/office/drawing/2016/5/13/chartex" xmlns:cx8="http://schemas.microsoft.com/office/drawing/2016/5/14/chartex" xmlns:mc="http://schemas.openxmlformats.org/markup-compatibility/2006" xmlns:aink="http://schemas.microsoft.com/office/drawing/2016/ink" xmlns:am3d="http://schemas.microsoft.com/office/drawing/2017/model3d" xmlns:o="urn:schemas-microsoft-com:office:office" xmlns:r="http://schemas.openxmlformats.org/officeDocument/2006/relationships" xmlns:m="http://schemas.openxmlformats.org/officeDocument/2006/math" xmlns:v="urn:schemas-microsoft-com:vml" xmlns:wp14="http://schemas.microsoft.com/office/word/2010/wordprocessingDrawing" xmlns:wp="http://schemas.openxmlformats.org/drawingml/2006/wordprocessingDrawing" xmlns:w10="urn:schemas-microsoft-com:office:word" xmlns:w="http://schemas.openxmlformats.org/wordprocessingml/2006/main" xmlns:w14="http://schemas.microsoft.com/office/word/2010/wordml" xmlns:w15="http://schemas.microsoft.com/office/word/2012/wordml" xmlns:w16cid="http://schemas.microsoft.com/office/word/2016/wordml/cid" xmlns:w16se="http://schemas.microsoft.com/office/word/2015/wordml/symex" xmlns:wpg="http://schemas.microsoft.com/office/word/2010/wordprocessingGroup" xmlns:wpi="http://schemas.microsoft.com/office/word/2010/wordprocessingInk" xmlns:wne="http://schemas.microsoft.com/office/word/2006/wordml" xmlns:wps="http://schemas.microsoft.com/office/word/2010/wordprocessingShape" mc:Ignorable="w14 w15 w16se w16cid wp14">
+<w:document xmlns:wpc="http://schemas.microsoft.com/office/word/2010/wordprocessingCanvas" xmlns:mc="http://schemas.openxmlformats.org/markup-compatibility/2006" xmlns:o="urn:schemas-microsoft-com:office:office" xmlns:r="http://schemas.openxmlformats.org/officeDocument/2006/relationships" xmlns:m="http://schemas.openxmlformats.org/officeDocument/2006/math" xmlns:v="urn:schemas-microsoft-com:vml" xmlns:wp14="http://schemas.microsoft.com/office/word/2010/wordprocessingDrawing" xmlns:wp="http://schemas.openxmlformats.org/drawingml/2006/wordprocessingDrawing" xmlns:w10="urn:schemas-microsoft-com:office:word" xmlns:w="http://schemas.openxmlformats.org/wordprocessingml/2006/main" xmlns:w14="http://schemas.microsoft.com/office/word/2010/wordml" xmlns:w15="http://schemas.microsoft.com/office/word/2012/wordml" xmlns:wpg="http://schemas.microsoft.com/office/word/2010/wordprocessingGroup" xmlns:wpi="http://schemas.microsoft.com/office/word/2010/wordprocessingInk" xmlns:wne="http://schemas.microsoft.com/office/word/2006/wordml" xmlns:wps="http://schemas.microsoft.com/office/word/2010/wordprocessingShape" mc:Ignorable="w14 w15 wp14">
   <w:body>
     <w:p>
       <w:pPr>
@@ -13,6 +13,7 @@
       <w:r>
         <w:rPr>
           <w:noProof/>
+          <w:lang w:val="fr-FR" w:eastAsia="fr-FR"/>
         </w:rPr>
         <w:drawing>
           <wp:anchor distT="0" distB="0" distL="114300" distR="114300" simplePos="0" relativeHeight="251658240" behindDoc="0" locked="0" layoutInCell="1" allowOverlap="1" wp14:anchorId="14B97667" wp14:editId="28E9B3E8">
@@ -81,29 +82,14 @@
     </w:p>
     <w:p>
       <w:r>
-        <w:t xml:space="preserve">This assignment is realized by David Feng (10250) and </w:t>
-      </w:r>
-      <w:proofErr w:type="spellStart"/>
-      <w:r>
-        <w:t>Kenza</w:t>
-      </w:r>
-      <w:proofErr w:type="spellEnd"/>
-      <w:r>
-        <w:t xml:space="preserve"> </w:t>
-      </w:r>
-      <w:proofErr w:type="spellStart"/>
-      <w:r>
-        <w:t>Kettani</w:t>
-      </w:r>
-      <w:proofErr w:type="spellEnd"/>
-      <w:r>
-        <w:t xml:space="preserve"> (10279).</w:t>
+        <w:t>This assignment is realized by David Feng (10250) and Kenza Kettani (10279).</w:t>
       </w:r>
     </w:p>
     <w:p>
       <w:r>
         <w:rPr>
           <w:noProof/>
+          <w:lang w:val="fr-FR" w:eastAsia="fr-FR"/>
         </w:rPr>
         <w:drawing>
           <wp:inline distT="0" distB="0" distL="0" distR="0" wp14:anchorId="132D6CDF" wp14:editId="3ED6B4E0">
@@ -152,7 +138,13 @@
     <w:p/>
     <w:p>
       <w:r>
-        <w:t>We have chosen a force sensitive resistor (FSR) as sensor in this circuit and we used a 10 KOhm resistanc</w:t>
+        <w:t xml:space="preserve">We have chosen a force sensitive resistor (FSR) as </w:t>
+      </w:r>
+      <w:r>
+        <w:t xml:space="preserve">the </w:t>
+      </w:r>
+      <w:r>
+        <w:t>sensor in this circuit and we used a 10 KOhm resistanc</w:t>
       </w:r>
       <w:r>
         <w:t>e.</w:t>
@@ -190,16 +182,7 @@
       </w:r>
       <w:r>
         <w:br/>
-        <w:t>T</w:t>
-      </w:r>
-      <w:r>
-        <w:t>o have a stable measurement</w:t>
-      </w:r>
-      <w:r>
-        <w:t>, we added a counter (3s) before taking measurements i</w:t>
-      </w:r>
-      <w:r>
-        <w:t>n the Arduino program</w:t>
+        <w:t>To have a stable measurement, we added a counter (3s) before taking measurements in the Arduino program</w:t>
       </w:r>
       <w:r>
         <w:t xml:space="preserve"> and</w:t>
@@ -277,31 +260,7 @@
       <w:r>
         <w:lastRenderedPageBreak/>
         <w:br/>
-        <w:t xml:space="preserve">To calculate the force, we must calculate first the </w:t>
-      </w:r>
-      <w:proofErr w:type="spellStart"/>
-      <w:r>
-        <w:t>fsrVoltage</w:t>
-      </w:r>
-      <w:proofErr w:type="spellEnd"/>
-      <w:r>
-        <w:t xml:space="preserve">, the </w:t>
-      </w:r>
-      <w:proofErr w:type="spellStart"/>
-      <w:r>
-        <w:t>fsrResistance</w:t>
-      </w:r>
-      <w:proofErr w:type="spellEnd"/>
-      <w:r>
-        <w:t xml:space="preserve"> and the </w:t>
-      </w:r>
-      <w:proofErr w:type="spellStart"/>
-      <w:r>
-        <w:t>fsrConductance</w:t>
-      </w:r>
-      <w:proofErr w:type="spellEnd"/>
-      <w:r>
-        <w:t>.</w:t>
+        <w:t>To calculate the force, we must calculate first the fsrVoltage, the fsrResistance and the fsrConductance.</w:t>
       </w:r>
       <w:r>
         <w:br/>
@@ -344,21 +303,13 @@
         </m:f>
       </m:oMath>
       <w:r>
-        <w:t xml:space="preserve">    </w:t>
-      </w:r>
-      <w:r>
-        <w:t xml:space="preserve">The </w:t>
-      </w:r>
-      <w:proofErr w:type="spellStart"/>
-      <w:r>
-        <w:t>Vinput</w:t>
-      </w:r>
-      <w:proofErr w:type="spellEnd"/>
-      <w:r>
-        <w:t xml:space="preserve"> is equal to 5000 mV.</w:t>
+        <w:t xml:space="preserve">    The Vinput is equal to 5000 mV.</w:t>
       </w:r>
       <m:oMath>
         <m:r>
+          <m:rPr>
+            <m:sty m:val="p"/>
+          </m:rPr>
           <w:rPr>
             <w:rFonts w:ascii="Cambria Math" w:hAnsi="Cambria Math"/>
           </w:rPr>
@@ -465,7 +416,10 @@
         <w:t xml:space="preserve">    </w:t>
       </w:r>
       <w:r>
-        <w:t>we measure in micromhos</w:t>
+        <w:t>W</w:t>
+      </w:r>
+      <w:r>
+        <w:t>e measure in micromhos</w:t>
       </w:r>
       <w:r>
         <w:t>.</w:t>
@@ -475,34 +429,10 @@
       </w:r>
       <w:r>
         <w:br/>
-        <w:t xml:space="preserve">Then we have to estimate the force by estimation. If the </w:t>
-      </w:r>
-      <w:proofErr w:type="spellStart"/>
-      <w:r>
-        <w:t>fsrConductance</w:t>
-      </w:r>
-      <w:proofErr w:type="spellEnd"/>
-      <w:r>
-        <w:t xml:space="preserve"> value is less than 1000</w:t>
-      </w:r>
-      <w:r>
-        <w:t xml:space="preserve"> micromhos, then the force will be equal to </w:t>
-      </w:r>
-      <w:proofErr w:type="spellStart"/>
-      <w:r>
-        <w:t>fsrConductance</w:t>
-      </w:r>
-      <w:proofErr w:type="spellEnd"/>
-      <w:r>
-        <w:t>/80. Else, the force will be equal to (</w:t>
-      </w:r>
-      <w:proofErr w:type="spellStart"/>
-      <w:r>
-        <w:t>fsrConductance</w:t>
-      </w:r>
-      <w:proofErr w:type="spellEnd"/>
-      <w:r>
-        <w:t xml:space="preserve"> – 1000)/30.</w:t>
+        <w:t>Then we have to estimate the force by estimation. If the fsrConductance value is less than 1000</w:t>
+      </w:r>
+      <w:r>
+        <w:t xml:space="preserve"> micromhos, then the force will be equal to fsrConductance/80. Else, the force will be equal to (fsrConductance – 1000)/30.</w:t>
       </w:r>
       <w:r>
         <w:br/>
@@ -528,7 +458,15 @@
       </w:r>
       <w:r>
         <w:br/>
-        <w:t>To calculate the random error (sigma), the below formula is used:</w:t>
+        <w:t>To calcula</w:t>
+      </w:r>
+      <w:r>
+        <w:t>te the random error (sigma), this</w:t>
+      </w:r>
+      <w:bookmarkStart w:id="0" w:name="_GoBack"/>
+      <w:bookmarkEnd w:id="0"/>
+      <w:r>
+        <w:t xml:space="preserve"> formula is used:</w:t>
       </w:r>
       <w:r>
         <w:t xml:space="preserve">   </w:t>
@@ -673,8 +611,6 @@
       <w:r>
         <w:t>The systematic error as difference of the 2 mean values is abs (0.039 – 0.046)=0.007N.</w:t>
       </w:r>
-      <w:bookmarkStart w:id="0" w:name="_GoBack"/>
-      <w:bookmarkEnd w:id="0"/>
     </w:p>
     <w:p>
       <w:pPr>
@@ -693,6 +629,7 @@
       <w:r>
         <w:rPr>
           <w:noProof/>
+          <w:lang w:val="fr-FR" w:eastAsia="fr-FR"/>
         </w:rPr>
         <w:lastRenderedPageBreak/>
         <w:drawing>
@@ -762,6 +699,7 @@
       <w:r>
         <w:rPr>
           <w:noProof/>
+          <w:lang w:val="fr-FR" w:eastAsia="fr-FR"/>
         </w:rPr>
         <w:drawing>
           <wp:anchor distT="0" distB="0" distL="114300" distR="114300" simplePos="0" relativeHeight="251661312" behindDoc="1" locked="0" layoutInCell="1" allowOverlap="1" wp14:anchorId="60A1CBB0" wp14:editId="3EE048C8">
@@ -827,6 +765,7 @@
       <w:r>
         <w:rPr>
           <w:noProof/>
+          <w:lang w:val="fr-FR" w:eastAsia="fr-FR"/>
         </w:rPr>
         <w:lastRenderedPageBreak/>
         <w:drawing>
@@ -896,6 +835,7 @@
       <w:r>
         <w:rPr>
           <w:noProof/>
+          <w:lang w:val="fr-FR" w:eastAsia="fr-FR"/>
         </w:rPr>
         <w:drawing>
           <wp:anchor distT="0" distB="0" distL="114300" distR="114300" simplePos="0" relativeHeight="251662336" behindDoc="1" locked="0" layoutInCell="1" allowOverlap="1" wp14:anchorId="36295F39" wp14:editId="204A1681">
@@ -966,6 +906,7 @@
       <w:r>
         <w:rPr>
           <w:noProof/>
+          <w:lang w:val="fr-FR" w:eastAsia="fr-FR"/>
         </w:rPr>
         <w:lastRenderedPageBreak/>
         <w:drawing>
@@ -1020,6 +961,7 @@
       <w:r>
         <w:rPr>
           <w:noProof/>
+          <w:lang w:val="fr-FR" w:eastAsia="fr-FR"/>
         </w:rPr>
         <w:drawing>
           <wp:inline distT="0" distB="0" distL="0" distR="0" wp14:anchorId="0E008DC7" wp14:editId="464BD6D2">
@@ -1060,6 +1002,7 @@
       <w:r>
         <w:rPr>
           <w:noProof/>
+          <w:lang w:val="fr-FR" w:eastAsia="fr-FR"/>
         </w:rPr>
         <w:lastRenderedPageBreak/>
         <w:drawing>
@@ -1101,6 +1044,7 @@
       <w:r>
         <w:rPr>
           <w:noProof/>
+          <w:lang w:val="fr-FR" w:eastAsia="fr-FR"/>
         </w:rPr>
         <w:drawing>
           <wp:inline distT="0" distB="0" distL="0" distR="0" wp14:anchorId="3FFF3C89" wp14:editId="3FAA71C6">
@@ -1150,8 +1094,8 @@
 </file>
 
 <file path=word/numbering.xml><?xml version="1.0" encoding="utf-8"?>
-<w:numbering xmlns:wpc="http://schemas.microsoft.com/office/word/2010/wordprocessingCanvas" xmlns:cx="http://schemas.microsoft.com/office/drawing/2014/chartex" xmlns:cx1="http://schemas.microsoft.com/office/drawing/2015/9/8/chartex" xmlns:cx2="http://schemas.microsoft.com/office/drawing/2015/10/21/chartex" xmlns:cx3="http://schemas.microsoft.com/office/drawing/2016/5/9/chartex" xmlns:cx4="http://schemas.microsoft.com/office/drawing/2016/5/10/chartex" xmlns:cx5="http://schemas.microsoft.com/office/drawing/2016/5/11/chartex" xmlns:cx6="http://schemas.microsoft.com/office/drawing/2016/5/12/chartex" xmlns:cx7="http://schemas.microsoft.com/office/drawing/2016/5/13/chartex" xmlns:cx8="http://schemas.microsoft.com/office/drawing/2016/5/14/chartex" xmlns:mc="http://schemas.openxmlformats.org/markup-compatibility/2006" xmlns:aink="http://schemas.microsoft.com/office/drawing/2016/ink" xmlns:am3d="http://schemas.microsoft.com/office/drawing/2017/model3d" xmlns:o="urn:schemas-microsoft-com:office:office" xmlns:r="http://schemas.openxmlformats.org/officeDocument/2006/relationships" xmlns:m="http://schemas.openxmlformats.org/officeDocument/2006/math" xmlns:v="urn:schemas-microsoft-com:vml" xmlns:wp14="http://schemas.microsoft.com/office/word/2010/wordprocessingDrawing" xmlns:wp="http://schemas.openxmlformats.org/drawingml/2006/wordprocessingDrawing" xmlns:w10="urn:schemas-microsoft-com:office:word" xmlns:w="http://schemas.openxmlformats.org/wordprocessingml/2006/main" xmlns:w14="http://schemas.microsoft.com/office/word/2010/wordml" xmlns:w15="http://schemas.microsoft.com/office/word/2012/wordml" xmlns:w16cid="http://schemas.microsoft.com/office/word/2016/wordml/cid" xmlns:w16se="http://schemas.microsoft.com/office/word/2015/wordml/symex" xmlns:wpg="http://schemas.microsoft.com/office/word/2010/wordprocessingGroup" xmlns:wpi="http://schemas.microsoft.com/office/word/2010/wordprocessingInk" xmlns:wne="http://schemas.microsoft.com/office/word/2006/wordml" xmlns:wps="http://schemas.microsoft.com/office/word/2010/wordprocessingShape" mc:Ignorable="w14 w15 w16se w16cid wp14">
-  <w:abstractNum w:abstractNumId="0" w15:restartNumberingAfterBreak="0">
+<w:numbering xmlns:wpc="http://schemas.microsoft.com/office/word/2010/wordprocessingCanvas" xmlns:mc="http://schemas.openxmlformats.org/markup-compatibility/2006" xmlns:o="urn:schemas-microsoft-com:office:office" xmlns:r="http://schemas.openxmlformats.org/officeDocument/2006/relationships" xmlns:m="http://schemas.openxmlformats.org/officeDocument/2006/math" xmlns:v="urn:schemas-microsoft-com:vml" xmlns:wp14="http://schemas.microsoft.com/office/word/2010/wordprocessingDrawing" xmlns:wp="http://schemas.openxmlformats.org/drawingml/2006/wordprocessingDrawing" xmlns:w10="urn:schemas-microsoft-com:office:word" xmlns:w="http://schemas.openxmlformats.org/wordprocessingml/2006/main" xmlns:w14="http://schemas.microsoft.com/office/word/2010/wordml" xmlns:w15="http://schemas.microsoft.com/office/word/2012/wordml" xmlns:wpg="http://schemas.microsoft.com/office/word/2010/wordprocessingGroup" xmlns:wpi="http://schemas.microsoft.com/office/word/2010/wordprocessingInk" xmlns:wne="http://schemas.microsoft.com/office/word/2006/wordml" xmlns:wps="http://schemas.microsoft.com/office/word/2010/wordprocessingShape" mc:Ignorable="w14 w15 wp14">
+  <w:abstractNum w:abstractNumId="0">
     <w:nsid w:val="50BC0C15"/>
     <w:multiLevelType w:val="hybridMultilevel"/>
     <w:tmpl w:val="4C084462"/>
@@ -1247,7 +1191,7 @@
 </file>
 
 <file path=word/styles.xml><?xml version="1.0" encoding="utf-8"?>
-<w:styles xmlns:mc="http://schemas.openxmlformats.org/markup-compatibility/2006" xmlns:r="http://schemas.openxmlformats.org/officeDocument/2006/relationships" xmlns:w="http://schemas.openxmlformats.org/wordprocessingml/2006/main" xmlns:w14="http://schemas.microsoft.com/office/word/2010/wordml" xmlns:w15="http://schemas.microsoft.com/office/word/2012/wordml" xmlns:w16cid="http://schemas.microsoft.com/office/word/2016/wordml/cid" xmlns:w16se="http://schemas.microsoft.com/office/word/2015/wordml/symex" mc:Ignorable="w14 w15 w16se w16cid">
+<w:styles xmlns:mc="http://schemas.openxmlformats.org/markup-compatibility/2006" xmlns:r="http://schemas.openxmlformats.org/officeDocument/2006/relationships" xmlns:w="http://schemas.openxmlformats.org/wordprocessingml/2006/main" xmlns:w14="http://schemas.microsoft.com/office/word/2010/wordml" xmlns:w15="http://schemas.microsoft.com/office/word/2012/wordml" mc:Ignorable="w14 w15">
   <w:docDefaults>
     <w:rPrDefault>
       <w:rPr>
@@ -1263,7 +1207,7 @@
       </w:pPr>
     </w:pPrDefault>
   </w:docDefaults>
-  <w:latentStyles w:defLockedState="0" w:defUIPriority="99" w:defSemiHidden="0" w:defUnhideWhenUsed="0" w:defQFormat="0" w:count="375">
+  <w:latentStyles w:defLockedState="0" w:defUIPriority="99" w:defSemiHidden="0" w:defUnhideWhenUsed="0" w:defQFormat="0" w:count="371">
     <w:lsdException w:name="Normal" w:uiPriority="0" w:qFormat="1"/>
     <w:lsdException w:name="heading 1" w:uiPriority="9" w:qFormat="1"/>
     <w:lsdException w:name="heading 2" w:semiHidden="1" w:uiPriority="9" w:unhideWhenUsed="1" w:qFormat="1"/>
@@ -1635,10 +1579,6 @@
     <w:lsdException w:name="List Table 5 Dark Accent 6" w:uiPriority="50"/>
     <w:lsdException w:name="List Table 6 Colorful Accent 6" w:uiPriority="51"/>
     <w:lsdException w:name="List Table 7 Colorful Accent 6" w:uiPriority="52"/>
-    <w:lsdException w:name="Mention" w:semiHidden="1" w:unhideWhenUsed="1"/>
-    <w:lsdException w:name="Smart Hyperlink" w:semiHidden="1" w:unhideWhenUsed="1"/>
-    <w:lsdException w:name="Hashtag" w:semiHidden="1" w:unhideWhenUsed="1"/>
-    <w:lsdException w:name="Unresolved Mention" w:semiHidden="1" w:unhideWhenUsed="1"/>
   </w:latentStyles>
   <w:style w:type="paragraph" w:default="1" w:styleId="Normal">
     <w:name w:val="Normal"/>
